--- a/Assets/Otros Recursos/GDD - Jam.docx
+++ b/Assets/Otros Recursos/GDD - Jam.docx
@@ -4,7 +4,7 @@
   <w:body>
     <w:p>
       <w:pPr>
-        <w:pStyle w:val="Normal1"/>
+        <w:pStyle w:val="LOnormal"/>
         <w:jc w:val="center"/>
         <w:rPr>
           <w:b/>
@@ -28,24 +28,24 @@
     </w:p>
     <w:p>
       <w:pPr>
-        <w:pStyle w:val="Normal1"/>
-        <w:rPr>
-          <w:sz w:val="24"/>
-          <w:szCs w:val="24"/>
-          <w:highlight w:val="white"/>
-        </w:rPr>
-      </w:pPr>
-      <w:r>
-        <w:rPr>
-          <w:sz w:val="24"/>
-          <w:szCs w:val="24"/>
-          <w:highlight w:val="white"/>
-        </w:rPr>
-      </w:r>
-    </w:p>
-    <w:p>
-      <w:pPr>
-        <w:pStyle w:val="Normal1"/>
+        <w:pStyle w:val="LOnormal"/>
+        <w:rPr>
+          <w:sz w:val="24"/>
+          <w:szCs w:val="24"/>
+          <w:highlight w:val="white"/>
+        </w:rPr>
+      </w:pPr>
+      <w:r>
+        <w:rPr>
+          <w:sz w:val="24"/>
+          <w:szCs w:val="24"/>
+          <w:highlight w:val="white"/>
+        </w:rPr>
+      </w:r>
+    </w:p>
+    <w:p>
+      <w:pPr>
+        <w:pStyle w:val="LOnormal"/>
         <w:spacing w:lineRule="auto" w:line="240" w:before="0" w:after="200"/>
         <w:rPr>
           <w:sz w:val="24"/>
@@ -74,7 +74,7 @@
     </w:p>
     <w:p>
       <w:pPr>
-        <w:pStyle w:val="Normal1"/>
+        <w:pStyle w:val="LOnormal"/>
         <w:spacing w:lineRule="auto" w:line="240" w:before="0" w:after="200"/>
         <w:rPr>
           <w:sz w:val="24"/>
@@ -103,7 +103,7 @@
     </w:p>
     <w:p>
       <w:pPr>
-        <w:pStyle w:val="Normal1"/>
+        <w:pStyle w:val="LOnormal"/>
         <w:spacing w:lineRule="auto" w:line="240" w:before="0" w:after="200"/>
         <w:rPr>
           <w:sz w:val="24"/>
@@ -132,7 +132,7 @@
     </w:p>
     <w:p>
       <w:pPr>
-        <w:pStyle w:val="Normal1"/>
+        <w:pStyle w:val="LOnormal"/>
         <w:spacing w:lineRule="auto" w:line="240" w:before="0" w:after="200"/>
         <w:jc w:val="both"/>
         <w:rPr>
@@ -157,28 +157,12 @@
           <w:szCs w:val="24"/>
           <w:highlight w:val="white"/>
         </w:rPr>
-        <w:t xml:space="preserve">El juego es un </w:t>
-      </w:r>
-      <w:r>
-        <w:rPr>
-          <w:sz w:val="24"/>
-          <w:szCs w:val="24"/>
-          <w:highlight w:val="white"/>
-        </w:rPr>
-        <w:t>juego de plataformas de desplazamiento lateral (side-scroller)</w:t>
-      </w:r>
-      <w:r>
-        <w:rPr>
-          <w:sz w:val="24"/>
-          <w:szCs w:val="24"/>
-          <w:highlight w:val="white"/>
-        </w:rPr>
-        <w:t>.</w:t>
-      </w:r>
-    </w:p>
-    <w:p>
-      <w:pPr>
-        <w:pStyle w:val="Normal1"/>
+        <w:t>El juego es un juego de plataformas de desplazamiento lateral (side-scroller).</w:t>
+      </w:r>
+    </w:p>
+    <w:p>
+      <w:pPr>
+        <w:pStyle w:val="LOnormal"/>
         <w:spacing w:lineRule="auto" w:line="240" w:before="0" w:after="200"/>
         <w:jc w:val="both"/>
         <w:rPr>
@@ -203,92 +187,12 @@
           <w:szCs w:val="24"/>
           <w:highlight w:val="white"/>
         </w:rPr>
-        <w:t xml:space="preserve"> El jugador </w:t>
-      </w:r>
-      <w:r>
-        <w:rPr>
-          <w:sz w:val="24"/>
-          <w:szCs w:val="24"/>
-          <w:highlight w:val="white"/>
-        </w:rPr>
-        <w:t xml:space="preserve">controla una media que está en búsqueda de su pareja para evitar que las tiren a la </w:t>
-      </w:r>
-      <w:r>
-        <w:rPr>
-          <w:sz w:val="24"/>
-          <w:szCs w:val="24"/>
-          <w:highlight w:val="white"/>
-        </w:rPr>
-        <w:t>basura</w:t>
-      </w:r>
-      <w:r>
-        <w:rPr>
-          <w:sz w:val="24"/>
-          <w:szCs w:val="24"/>
-          <w:highlight w:val="white"/>
-        </w:rPr>
-        <w:t xml:space="preserve">. </w:t>
-      </w:r>
-      <w:r>
-        <w:rPr>
-          <w:sz w:val="24"/>
-          <w:szCs w:val="24"/>
-          <w:highlight w:val="white"/>
-        </w:rPr>
-        <w:t xml:space="preserve">Se aventura bajo la cama, donde se enfrenta entre otras cosas a pelusas </w:t>
-      </w:r>
-      <w:r>
-        <w:rPr>
-          <w:sz w:val="24"/>
-          <w:szCs w:val="24"/>
-          <w:highlight w:val="white"/>
-        </w:rPr>
-        <w:t>y</w:t>
-      </w:r>
-      <w:r>
-        <w:rPr>
-          <w:sz w:val="24"/>
-          <w:szCs w:val="24"/>
-          <w:highlight w:val="white"/>
-        </w:rPr>
-        <w:t xml:space="preserve"> </w:t>
-      </w:r>
-      <w:r>
-        <w:rPr>
-          <w:sz w:val="24"/>
-          <w:szCs w:val="24"/>
-          <w:highlight w:val="white"/>
-        </w:rPr>
-        <w:t>ratas</w:t>
-      </w:r>
-      <w:r>
-        <w:rPr>
-          <w:sz w:val="24"/>
-          <w:szCs w:val="24"/>
-          <w:highlight w:val="white"/>
-        </w:rPr>
-        <w:t xml:space="preserve">, y finalmente </w:t>
-      </w:r>
-      <w:r>
-        <w:rPr>
-          <w:sz w:val="24"/>
-          <w:szCs w:val="24"/>
-          <w:highlight w:val="white"/>
-        </w:rPr>
-        <w:t>a</w:t>
-      </w:r>
-      <w:r>
-        <w:rPr>
-          <w:sz w:val="24"/>
-          <w:szCs w:val="24"/>
-          <w:highlight w:val="white"/>
-        </w:rPr>
-        <w:t>l malvado caniche mascota de su dueño.</w:t>
-      </w:r>
-    </w:p>
-    <w:p>
-      <w:pPr>
-        <w:pStyle w:val="Normal1"/>
+        <w:t xml:space="preserve"> El jugador controla una media que está en búsqueda de su pareja para evitar que las tiren a la basura. Se aventura bajo la cama, donde se enfrenta entre otras cosas a pelusas y ratas, y finalmente al malvado caniche mascota de su dueño.</w:t>
+      </w:r>
+    </w:p>
+    <w:p>
+      <w:pPr>
+        <w:pStyle w:val="LOnormal"/>
         <w:spacing w:lineRule="auto" w:line="240" w:before="0" w:after="200"/>
         <w:rPr>
           <w:sz w:val="24"/>
@@ -312,28 +216,12 @@
           <w:szCs w:val="24"/>
           <w:highlight w:val="white"/>
         </w:rPr>
-        <w:t xml:space="preserve"> </w:t>
-      </w:r>
-      <w:r>
-        <w:rPr>
-          <w:sz w:val="24"/>
-          <w:szCs w:val="24"/>
-          <w:highlight w:val="white"/>
-        </w:rPr>
-        <w:t>Lateral</w:t>
-      </w:r>
-      <w:r>
-        <w:rPr>
-          <w:sz w:val="24"/>
-          <w:szCs w:val="24"/>
-          <w:highlight w:val="white"/>
-        </w:rPr>
-        <w:t>.</w:t>
-      </w:r>
-    </w:p>
-    <w:p>
-      <w:pPr>
-        <w:pStyle w:val="Normal1"/>
+        <w:t xml:space="preserve"> Lateral.</w:t>
+      </w:r>
+    </w:p>
+    <w:p>
+      <w:pPr>
+        <w:pStyle w:val="LOnormal"/>
         <w:rPr>
           <w:sz w:val="24"/>
           <w:szCs w:val="24"/>
@@ -361,7 +249,7 @@
     </w:p>
     <w:p>
       <w:pPr>
-        <w:pStyle w:val="Normal1"/>
+        <w:pStyle w:val="LOnormal"/>
         <w:spacing w:lineRule="auto" w:line="240" w:before="0" w:after="200"/>
         <w:jc w:val="center"/>
         <w:rPr>
@@ -416,28 +304,87 @@
           <w:szCs w:val="24"/>
           <w:highlight w:val="white"/>
         </w:rPr>
-        <w:t xml:space="preserve">(refencia </w:t>
-      </w:r>
-      <w:r>
-        <w:rPr>
-          <w:sz w:val="24"/>
-          <w:szCs w:val="24"/>
-          <w:highlight w:val="white"/>
-        </w:rPr>
-        <w:t>intro</w:t>
-      </w:r>
-      <w:r>
-        <w:rPr>
-          <w:sz w:val="24"/>
-          <w:szCs w:val="24"/>
-          <w:highlight w:val="white"/>
-        </w:rPr>
-        <w:t>)</w:t>
-      </w:r>
-    </w:p>
-    <w:p>
-      <w:pPr>
-        <w:pStyle w:val="Normal1"/>
+        <w:t>(refencia intro)</w:t>
+      </w:r>
+    </w:p>
+    <w:p>
+      <w:pPr>
+        <w:pStyle w:val="LOnormal"/>
+        <w:spacing w:lineRule="auto" w:line="240" w:before="0" w:after="200"/>
+        <w:jc w:val="center"/>
+        <w:rPr>
+          <w:sz w:val="24"/>
+          <w:szCs w:val="24"/>
+          <w:highlight w:val="white"/>
+        </w:rPr>
+      </w:pPr>
+      <w:r>
+        <w:drawing>
+          <wp:anchor behindDoc="0" distT="0" distB="0" distL="0" distR="0" simplePos="0" locked="0" layoutInCell="0" allowOverlap="1" relativeHeight="3">
+            <wp:simplePos x="0" y="0"/>
+            <wp:positionH relativeFrom="column">
+              <wp:align>center</wp:align>
+            </wp:positionH>
+            <wp:positionV relativeFrom="paragraph">
+              <wp:posOffset>635</wp:posOffset>
+            </wp:positionV>
+            <wp:extent cx="5943600" cy="4617720"/>
+            <wp:effectExtent l="0" t="0" r="0" b="0"/>
+            <wp:wrapSquare wrapText="largest"/>
+            <wp:docPr id="2" name="Imagen1" descr=""/>
+            <wp:cNvGraphicFramePr>
+              <a:graphicFrameLocks xmlns:a="http://schemas.openxmlformats.org/drawingml/2006/main" noChangeAspect="1"/>
+            </wp:cNvGraphicFramePr>
+            <a:graphic xmlns:a="http://schemas.openxmlformats.org/drawingml/2006/main">
+              <a:graphicData uri="http://schemas.openxmlformats.org/drawingml/2006/picture">
+                <pic:pic xmlns:pic="http://schemas.openxmlformats.org/drawingml/2006/picture">
+                  <pic:nvPicPr>
+                    <pic:cNvPr id="2" name="Imagen1" descr=""/>
+                    <pic:cNvPicPr>
+                      <a:picLocks noChangeAspect="1" noChangeArrowheads="1"/>
+                    </pic:cNvPicPr>
+                  </pic:nvPicPr>
+                  <pic:blipFill>
+                    <a:blip r:embed="rId3"/>
+                    <a:stretch>
+                      <a:fillRect/>
+                    </a:stretch>
+                  </pic:blipFill>
+                  <pic:spPr bwMode="auto">
+                    <a:xfrm>
+                      <a:off x="0" y="0"/>
+                      <a:ext cx="5943600" cy="4617720"/>
+                    </a:xfrm>
+                    <a:prstGeom prst="rect">
+                      <a:avLst/>
+                    </a:prstGeom>
+                  </pic:spPr>
+                </pic:pic>
+              </a:graphicData>
+            </a:graphic>
+          </wp:anchor>
+        </w:drawing>
+      </w:r>
+      <w:r>
+        <w:rPr>
+          <w:sz w:val="24"/>
+          <w:szCs w:val="24"/>
+          <w:highlight w:val="white"/>
+        </w:rPr>
+        <w:t>(</w:t>
+      </w:r>
+      <w:r>
+        <w:rPr>
+          <w:sz w:val="24"/>
+          <w:szCs w:val="24"/>
+          <w:highlight w:val="white"/>
+        </w:rPr>
+        <w:t>referencia personajes)</w:t>
+      </w:r>
+    </w:p>
+    <w:p>
+      <w:pPr>
+        <w:pStyle w:val="LOnormal"/>
         <w:ind w:left="2834" w:hanging="2834"/>
         <w:jc w:val="both"/>
         <w:rPr>
@@ -475,7 +422,7 @@
     </w:p>
     <w:p>
       <w:pPr>
-        <w:pStyle w:val="Normal1"/>
+        <w:pStyle w:val="LOnormal"/>
         <w:ind w:left="2834" w:hanging="2834"/>
         <w:jc w:val="both"/>
         <w:rPr>
@@ -517,7 +464,7 @@
     </w:p>
     <w:p>
       <w:pPr>
-        <w:pStyle w:val="Normal1"/>
+        <w:pStyle w:val="LOnormal"/>
         <w:spacing w:lineRule="auto" w:line="240" w:before="0" w:after="200"/>
         <w:ind w:left="2834" w:hanging="2834"/>
         <w:jc w:val="both"/>
@@ -567,7 +514,7 @@
     </w:p>
     <w:p>
       <w:pPr>
-        <w:pStyle w:val="Normal1"/>
+        <w:pStyle w:val="LOnormal"/>
         <w:rPr>
           <w:b/>
           <w:b/>
@@ -589,7 +536,7 @@
     </w:p>
     <w:p>
       <w:pPr>
-        <w:pStyle w:val="Normal1"/>
+        <w:pStyle w:val="LOnormal"/>
         <w:rPr>
           <w:sz w:val="24"/>
           <w:szCs w:val="24"/>
@@ -606,7 +553,7 @@
     </w:p>
     <w:p>
       <w:pPr>
-        <w:pStyle w:val="Normal1"/>
+        <w:pStyle w:val="LOnormal"/>
         <w:numPr>
           <w:ilvl w:val="0"/>
           <w:numId w:val="2"/>
@@ -624,41 +571,19 @@
           <w:sz w:val="24"/>
           <w:szCs w:val="24"/>
         </w:rPr>
-        <w:t>Movimiento lateral</w:t>
-      </w:r>
-      <w:r>
-        <w:rPr>
-          <w:i/>
-          <w:sz w:val="24"/>
-          <w:szCs w:val="24"/>
-        </w:rPr>
-        <w:t>:</w:t>
-      </w:r>
-      <w:r>
-        <w:rPr>
-          <w:sz w:val="24"/>
-          <w:szCs w:val="24"/>
-        </w:rPr>
-        <w:t xml:space="preserve"> </w:t>
-      </w:r>
-      <w:r>
-        <w:rPr>
-          <w:sz w:val="24"/>
-          <w:szCs w:val="24"/>
-        </w:rPr>
-        <w:t>el personaje jugador puede moverse hacia los lados, tanto en el suelo como en el aire</w:t>
-      </w:r>
-      <w:r>
-        <w:rPr>
-          <w:sz w:val="24"/>
-          <w:szCs w:val="24"/>
-        </w:rPr>
-        <w:t>.</w:t>
-      </w:r>
-    </w:p>
-    <w:p>
-      <w:pPr>
-        <w:pStyle w:val="Normal1"/>
+        <w:t>Movimiento lateral:</w:t>
+      </w:r>
+      <w:r>
+        <w:rPr>
+          <w:sz w:val="24"/>
+          <w:szCs w:val="24"/>
+        </w:rPr>
+        <w:t xml:space="preserve"> el personaje jugador puede moverse hacia los lados, tanto en el suelo como en el aire.</w:t>
+      </w:r>
+    </w:p>
+    <w:p>
+      <w:pPr>
+        <w:pStyle w:val="LOnormal"/>
         <w:numPr>
           <w:ilvl w:val="0"/>
           <w:numId w:val="2"/>
@@ -676,15 +601,7 @@
           <w:sz w:val="24"/>
           <w:szCs w:val="24"/>
         </w:rPr>
-        <w:t>Salto</w:t>
-      </w:r>
-      <w:r>
-        <w:rPr>
-          <w:i/>
-          <w:sz w:val="24"/>
-          <w:szCs w:val="24"/>
-        </w:rPr>
-        <w:t xml:space="preserve">: </w:t>
+        <w:t xml:space="preserve">Salto: </w:t>
       </w:r>
       <w:r>
         <w:rPr>
@@ -705,7 +622,7 @@
     </w:p>
     <w:p>
       <w:pPr>
-        <w:pStyle w:val="Normal1"/>
+        <w:pStyle w:val="LOnormal"/>
         <w:numPr>
           <w:ilvl w:val="0"/>
           <w:numId w:val="2"/>
@@ -741,7 +658,7 @@
     </w:p>
     <w:p>
       <w:pPr>
-        <w:pStyle w:val="Normal1"/>
+        <w:pStyle w:val="LOnormal"/>
         <w:numPr>
           <w:ilvl w:val="0"/>
           <w:numId w:val="2"/>
@@ -772,66 +689,12 @@
           <w:sz w:val="24"/>
           <w:szCs w:val="24"/>
         </w:rPr>
-        <w:t>: el jugador puede atacar pulsando el botón de ataque. El personaje lanza un proyectil de lana que daña a</w:t>
-      </w:r>
-      <w:r>
-        <w:rPr>
-          <w:i w:val="false"/>
-          <w:iCs w:val="false"/>
-          <w:sz w:val="24"/>
-          <w:szCs w:val="24"/>
-        </w:rPr>
-        <w:t>l</w:t>
-      </w:r>
-      <w:r>
-        <w:rPr>
-          <w:i w:val="false"/>
-          <w:iCs w:val="false"/>
-          <w:sz w:val="24"/>
-          <w:szCs w:val="24"/>
-        </w:rPr>
-        <w:t xml:space="preserve"> </w:t>
-      </w:r>
-      <w:r>
-        <w:rPr>
-          <w:i w:val="false"/>
-          <w:iCs w:val="false"/>
-          <w:sz w:val="24"/>
-          <w:szCs w:val="24"/>
-        </w:rPr>
-        <w:t xml:space="preserve">primer </w:t>
-      </w:r>
-      <w:r>
-        <w:rPr>
-          <w:i w:val="false"/>
-          <w:iCs w:val="false"/>
-          <w:sz w:val="24"/>
-          <w:szCs w:val="24"/>
-        </w:rPr>
-        <w:t xml:space="preserve">enemigo </w:t>
-      </w:r>
-      <w:r>
-        <w:rPr>
-          <w:i w:val="false"/>
-          <w:iCs w:val="false"/>
-          <w:sz w:val="24"/>
-          <w:szCs w:val="24"/>
-        </w:rPr>
-        <w:t>con el que impacta</w:t>
-      </w:r>
-      <w:r>
-        <w:rPr>
-          <w:i w:val="false"/>
-          <w:iCs w:val="false"/>
-          <w:sz w:val="24"/>
-          <w:szCs w:val="24"/>
-        </w:rPr>
-        <w:t>, pero que también tiene un pequeño coste de vida.</w:t>
-      </w:r>
-    </w:p>
-    <w:p>
-      <w:pPr>
-        <w:pStyle w:val="Normal1"/>
+        <w:t>: el jugador puede atacar pulsando el botón de ataque. El personaje lanza un proyectil de lana que daña al primer enemigo con el que impacta, pero que también tiene un pequeño coste de vida.</w:t>
+      </w:r>
+    </w:p>
+    <w:p>
+      <w:pPr>
+        <w:pStyle w:val="LOnormal"/>
         <w:spacing w:lineRule="auto" w:line="240" w:before="240" w:after="0"/>
         <w:rPr>
           <w:i/>
@@ -851,7 +714,7 @@
     </w:p>
     <w:p>
       <w:pPr>
-        <w:pStyle w:val="Normal1"/>
+        <w:pStyle w:val="LOnormal"/>
         <w:numPr>
           <w:ilvl w:val="0"/>
           <w:numId w:val="4"/>
@@ -870,43 +733,14 @@
           <w:sz w:val="24"/>
           <w:szCs w:val="24"/>
         </w:rPr>
-        <w:t>Pelusas</w:t>
-      </w:r>
-      <w:r>
-        <w:rPr>
-          <w:i/>
-          <w:sz w:val="24"/>
-          <w:szCs w:val="24"/>
-        </w:rPr>
-        <w:t>:</w:t>
-      </w:r>
-      <w:r>
-        <w:rPr>
-          <w:sz w:val="24"/>
-          <w:szCs w:val="24"/>
-        </w:rPr>
-        <w:t xml:space="preserve"> Un enemigo estándar que se </w:t>
-      </w:r>
-      <w:r>
-        <w:rPr>
-          <w:sz w:val="24"/>
-          <w:szCs w:val="24"/>
-        </w:rPr>
-        <w:t xml:space="preserve">mueve de lado a lado. Si golpea al jugador, le hace </w:t>
-      </w:r>
-      <w:r>
-        <w:rPr>
-          <w:sz w:val="24"/>
-          <w:szCs w:val="24"/>
-        </w:rPr>
-        <w:t xml:space="preserve">un poco de </w:t>
-      </w:r>
-      <w:r>
-        <w:rPr>
-          <w:sz w:val="24"/>
-          <w:szCs w:val="24"/>
-        </w:rPr>
-        <w:t xml:space="preserve">daño y desaparece. </w:t>
+        <w:t>Pelusas:</w:t>
+      </w:r>
+      <w:r>
+        <w:rPr>
+          <w:sz w:val="24"/>
+          <w:szCs w:val="24"/>
+        </w:rPr>
+        <w:t xml:space="preserve"> Un enemigo estándar que se mueve de lado a lado. Si golpea al jugador, le hace un poco de daño y desaparece. </w:t>
       </w:r>
       <w:r>
         <w:rPr>
@@ -920,7 +754,7 @@
     </w:p>
     <w:p>
       <w:pPr>
-        <w:pStyle w:val="Normal1"/>
+        <w:pStyle w:val="LOnormal"/>
         <w:numPr>
           <w:ilvl w:val="0"/>
           <w:numId w:val="4"/>
@@ -936,15 +770,7 @@
           <w:sz w:val="24"/>
           <w:szCs w:val="24"/>
         </w:rPr>
-        <w:t>Tachuelas</w:t>
-      </w:r>
-      <w:r>
-        <w:rPr>
-          <w:i/>
-          <w:sz w:val="24"/>
-          <w:szCs w:val="24"/>
-        </w:rPr>
-        <w:t xml:space="preserve">: </w:t>
+        <w:t xml:space="preserve">Tachuelas: </w:t>
       </w:r>
       <w:r>
         <w:rPr>
@@ -953,25 +779,7 @@
           <w:sz w:val="24"/>
           <w:szCs w:val="24"/>
         </w:rPr>
-        <w:t xml:space="preserve">El típico pincho en el suelo. Si el jugador lo pisa, le hace </w:t>
-      </w:r>
-      <w:r>
-        <w:rPr>
-          <w:i w:val="false"/>
-          <w:iCs w:val="false"/>
-          <w:sz w:val="24"/>
-          <w:szCs w:val="24"/>
-        </w:rPr>
-        <w:t>algo de</w:t>
-      </w:r>
-      <w:r>
-        <w:rPr>
-          <w:i w:val="false"/>
-          <w:iCs w:val="false"/>
-          <w:sz w:val="24"/>
-          <w:szCs w:val="24"/>
-        </w:rPr>
-        <w:t xml:space="preserve"> daño y desaparece. </w:t>
+        <w:t xml:space="preserve">El típico pincho en el suelo. Si el jugador lo pisa, le hace algo de daño y desaparece. </w:t>
       </w:r>
       <w:r>
         <w:rPr>
@@ -987,7 +795,7 @@
     </w:p>
     <w:p>
       <w:pPr>
-        <w:pStyle w:val="Normal1"/>
+        <w:pStyle w:val="LOnormal"/>
         <w:numPr>
           <w:ilvl w:val="0"/>
           <w:numId w:val="4"/>
@@ -1012,16 +820,7 @@
           <w:sz w:val="24"/>
           <w:szCs w:val="24"/>
         </w:rPr>
-        <w:t xml:space="preserve">Una manzana de la que periódicamente sale un gusanito que escupe semillas </w:t>
-      </w:r>
-      <w:r>
-        <w:rPr>
-          <w:i w:val="false"/>
-          <w:iCs w:val="false"/>
-          <w:sz w:val="24"/>
-          <w:szCs w:val="24"/>
-        </w:rPr>
-        <w:t xml:space="preserve">en línea recta. Si las semillas impactan al jugador, le hacen algo de daño. </w:t>
+        <w:t xml:space="preserve">Una manzana de la que periódicamente sale un gusanito que escupe semillas en línea recta. Si las semillas impactan al jugador, le hacen algo de daño. </w:t>
       </w:r>
       <w:r>
         <w:rPr>
@@ -1037,7 +836,7 @@
     </w:p>
     <w:p>
       <w:pPr>
-        <w:pStyle w:val="Normal1"/>
+        <w:pStyle w:val="LOnormal"/>
         <w:numPr>
           <w:ilvl w:val="0"/>
           <w:numId w:val="4"/>
@@ -1078,7 +877,7 @@
     </w:p>
     <w:p>
       <w:pPr>
-        <w:pStyle w:val="Normal1"/>
+        <w:pStyle w:val="LOnormal"/>
         <w:numPr>
           <w:ilvl w:val="0"/>
           <w:numId w:val="4"/>
@@ -1122,7 +921,7 @@
     </w:p>
     <w:p>
       <w:pPr>
-        <w:pStyle w:val="Normal1"/>
+        <w:pStyle w:val="LOnormal"/>
         <w:spacing w:lineRule="auto" w:line="240" w:before="240" w:after="0"/>
         <w:rPr>
           <w:i/>
@@ -1142,7 +941,7 @@
     </w:p>
     <w:p>
       <w:pPr>
-        <w:pStyle w:val="Normal1"/>
+        <w:pStyle w:val="LOnormal"/>
         <w:numPr>
           <w:ilvl w:val="0"/>
           <w:numId w:val="3"/>
@@ -1161,55 +960,19 @@
           <w:sz w:val="24"/>
           <w:szCs w:val="24"/>
         </w:rPr>
-        <w:t>Vida</w:t>
-      </w:r>
-      <w:r>
-        <w:rPr>
-          <w:i/>
-          <w:sz w:val="24"/>
-          <w:szCs w:val="24"/>
-        </w:rPr>
-        <w:t>:</w:t>
-      </w:r>
-      <w:r>
-        <w:rPr>
-          <w:sz w:val="24"/>
-          <w:szCs w:val="24"/>
-        </w:rPr>
-        <w:t xml:space="preserve"> </w:t>
-      </w:r>
-      <w:r>
-        <w:rPr>
-          <w:sz w:val="24"/>
-          <w:szCs w:val="24"/>
-        </w:rPr>
-        <w:t xml:space="preserve">El jugador tiene una barra de vida que se reduce a medida que sufre daño o se ensucia (lo que a efectos prácticos es la misma cosa), </w:t>
-      </w:r>
-      <w:r>
-        <w:rPr>
-          <w:sz w:val="24"/>
-          <w:szCs w:val="24"/>
-        </w:rPr>
-        <w:t>o cuando ataca</w:t>
-      </w:r>
-      <w:r>
-        <w:rPr>
-          <w:sz w:val="24"/>
-          <w:szCs w:val="24"/>
-        </w:rPr>
-        <w:t xml:space="preserve">. </w:t>
-      </w:r>
-      <w:r>
-        <w:rPr>
-          <w:sz w:val="24"/>
-          <w:szCs w:val="24"/>
-        </w:rPr>
-        <w:t>Los enemigos también tienen vida que se reduce a medida que el jugador los impacta con ataques.</w:t>
-      </w:r>
-    </w:p>
-    <w:p>
-      <w:pPr>
-        <w:pStyle w:val="Normal1"/>
+        <w:t>Vida:</w:t>
+      </w:r>
+      <w:r>
+        <w:rPr>
+          <w:sz w:val="24"/>
+          <w:szCs w:val="24"/>
+        </w:rPr>
+        <w:t xml:space="preserve"> El jugador tiene una barra de vida que se reduce a medida que sufre daño o se ensucia (lo que a efectos prácticos es la misma cosa), o cuando ataca. Los enemigos también tienen vida que se reduce a medida que el jugador los impacta con ataques.</w:t>
+      </w:r>
+    </w:p>
+    <w:p>
+      <w:pPr>
+        <w:pStyle w:val="LOnormal"/>
         <w:numPr>
           <w:ilvl w:val="0"/>
           <w:numId w:val="3"/>
@@ -1250,7 +1013,7 @@
     </w:p>
     <w:p>
       <w:pPr>
-        <w:pStyle w:val="Normal1"/>
+        <w:pStyle w:val="LOnormal"/>
         <w:spacing w:lineRule="auto" w:line="240" w:before="0" w:after="0"/>
         <w:ind w:left="2834" w:hanging="2834"/>
         <w:rPr>
@@ -1274,7 +1037,7 @@
     </w:p>
     <w:p>
       <w:pPr>
-        <w:pStyle w:val="Normal1"/>
+        <w:pStyle w:val="LOnormal"/>
         <w:numPr>
           <w:ilvl w:val="0"/>
           <w:numId w:val="1"/>
@@ -1316,7 +1079,7 @@
     </w:p>
     <w:p>
       <w:pPr>
-        <w:pStyle w:val="Normal1"/>
+        <w:pStyle w:val="LOnormal"/>
         <w:numPr>
           <w:ilvl w:val="0"/>
           <w:numId w:val="1"/>
@@ -1341,7 +1104,7 @@
     </w:p>
     <w:p>
       <w:pPr>
-        <w:pStyle w:val="Normal1"/>
+        <w:pStyle w:val="LOnormal"/>
         <w:spacing w:lineRule="auto" w:line="240" w:before="0" w:after="200"/>
         <w:ind w:left="2834" w:hanging="2834"/>
         <w:jc w:val="both"/>
@@ -1365,39 +1128,12 @@
           <w:szCs w:val="24"/>
         </w:rPr>
         <w:tab/>
-      </w:r>
-      <w:r>
-        <w:rPr>
-          <w:sz w:val="24"/>
-          <w:szCs w:val="24"/>
-        </w:rPr>
-        <w:t>P</w:t>
-      </w:r>
-      <w:r>
-        <w:rPr>
-          <w:sz w:val="24"/>
-          <w:szCs w:val="24"/>
-        </w:rPr>
-        <w:t xml:space="preserve">antalla y </w:t>
-      </w:r>
-      <w:r>
-        <w:rPr>
-          <w:sz w:val="24"/>
-          <w:szCs w:val="24"/>
-        </w:rPr>
-        <w:t>teclado</w:t>
-      </w:r>
-      <w:r>
-        <w:rPr>
-          <w:sz w:val="24"/>
-          <w:szCs w:val="24"/>
-        </w:rPr>
-        <w:t>.</w:t>
-      </w:r>
-    </w:p>
-    <w:p>
-      <w:pPr>
-        <w:pStyle w:val="Normal1"/>
+        <w:t>Pantalla y teclado.</w:t>
+      </w:r>
+    </w:p>
+    <w:p>
+      <w:pPr>
+        <w:pStyle w:val="LOnormal"/>
         <w:spacing w:lineRule="auto" w:line="240" w:before="0" w:after="200"/>
         <w:ind w:left="2834" w:hanging="2834"/>
         <w:rPr>
@@ -1425,7 +1161,7 @@
     </w:p>
     <w:p>
       <w:pPr>
-        <w:pStyle w:val="Normal1"/>
+        <w:pStyle w:val="LOnormal"/>
         <w:spacing w:lineRule="auto" w:line="240" w:before="0" w:after="200"/>
         <w:ind w:left="2834" w:hanging="2834"/>
         <w:rPr>
@@ -1453,7 +1189,7 @@
     </w:p>
     <w:p>
       <w:pPr>
-        <w:pStyle w:val="Normal1"/>
+        <w:pStyle w:val="LOnormal"/>
         <w:spacing w:lineRule="auto" w:line="240" w:before="0" w:after="0"/>
         <w:ind w:left="3401" w:hanging="3401"/>
         <w:rPr>
@@ -1476,34 +1212,27 @@
           <w:sz w:val="24"/>
           <w:szCs w:val="24"/>
         </w:rPr>
-        <w:t>A Definir</w:t>
-      </w:r>
-      <w:r>
-        <w:rPr>
-          <w:sz w:val="24"/>
-          <w:szCs w:val="24"/>
-        </w:rPr>
-        <w:t>.</w:t>
-      </w:r>
-    </w:p>
-    <w:p>
-      <w:pPr>
-        <w:pStyle w:val="Normal1"/>
-        <w:rPr>
-          <w:sz w:val="24"/>
-          <w:szCs w:val="24"/>
-        </w:rPr>
-      </w:pPr>
-      <w:r>
-        <w:rPr>
-          <w:sz w:val="24"/>
-          <w:szCs w:val="24"/>
-        </w:rPr>
-      </w:r>
-    </w:p>
-    <w:p>
-      <w:pPr>
-        <w:pStyle w:val="Normal1"/>
+        <w:t>A Definir.</w:t>
+      </w:r>
+    </w:p>
+    <w:p>
+      <w:pPr>
+        <w:pStyle w:val="LOnormal"/>
+        <w:rPr>
+          <w:sz w:val="24"/>
+          <w:szCs w:val="24"/>
+        </w:rPr>
+      </w:pPr>
+      <w:r>
+        <w:rPr>
+          <w:sz w:val="24"/>
+          <w:szCs w:val="24"/>
+        </w:rPr>
+      </w:r>
+    </w:p>
+    <w:p>
+      <w:pPr>
+        <w:pStyle w:val="LOnormal"/>
         <w:rPr/>
       </w:pPr>
       <w:r>
@@ -1512,7 +1241,7 @@
     </w:p>
     <w:p>
       <w:pPr>
-        <w:pStyle w:val="Normal1"/>
+        <w:pStyle w:val="LOnormal"/>
         <w:rPr/>
       </w:pPr>
       <w:r>
@@ -1521,7 +1250,7 @@
     </w:p>
     <w:p>
       <w:pPr>
-        <w:pStyle w:val="Normal1"/>
+        <w:pStyle w:val="LOnormal"/>
         <w:rPr/>
       </w:pPr>
       <w:r>
@@ -1531,7 +1260,7 @@
     </w:p>
     <w:p>
       <w:pPr>
-        <w:pStyle w:val="Normal1"/>
+        <w:pStyle w:val="LOnormal"/>
         <w:rPr/>
       </w:pPr>
       <w:r>
@@ -1541,7 +1270,7 @@
     </w:p>
     <w:p>
       <w:pPr>
-        <w:pStyle w:val="Normal1"/>
+        <w:pStyle w:val="LOnormal"/>
         <w:rPr/>
       </w:pPr>
       <w:r>
@@ -1550,7 +1279,7 @@
     </w:p>
     <w:p>
       <w:pPr>
-        <w:pStyle w:val="Normal1"/>
+        <w:pStyle w:val="LOnormal"/>
         <w:rPr/>
       </w:pPr>
       <w:r>
@@ -1560,7 +1289,7 @@
     </w:p>
     <w:p>
       <w:pPr>
-        <w:pStyle w:val="Normal1"/>
+        <w:pStyle w:val="LOnormal"/>
         <w:rPr/>
       </w:pPr>
       <w:r>
@@ -2293,6 +2022,7 @@
     <w:qFormat/>
     <w:pPr>
       <w:widowControl/>
+      <w:suppressAutoHyphens w:val="true"/>
       <w:bidi w:val="0"/>
       <w:spacing w:lineRule="auto" w:line="276" w:before="0" w:after="0"/>
       <w:jc w:val="left"/>
@@ -2308,8 +2038,8 @@
   </w:style>
   <w:style w:type="paragraph" w:styleId="Ttulo1">
     <w:name w:val="Heading 1"/>
-    <w:basedOn w:val="Normal1"/>
-    <w:next w:val="Normal1"/>
+    <w:basedOn w:val="LOnormal"/>
+    <w:next w:val="LOnormal"/>
     <w:qFormat/>
     <w:pPr>
       <w:keepNext w:val="true"/>
@@ -2323,8 +2053,8 @@
   </w:style>
   <w:style w:type="paragraph" w:styleId="Ttulo2">
     <w:name w:val="Heading 2"/>
-    <w:basedOn w:val="Normal1"/>
-    <w:next w:val="Normal1"/>
+    <w:basedOn w:val="LOnormal"/>
+    <w:next w:val="LOnormal"/>
     <w:qFormat/>
     <w:pPr>
       <w:keepNext w:val="true"/>
@@ -2339,8 +2069,8 @@
   </w:style>
   <w:style w:type="paragraph" w:styleId="Ttulo3">
     <w:name w:val="Heading 3"/>
-    <w:basedOn w:val="Normal1"/>
-    <w:next w:val="Normal1"/>
+    <w:basedOn w:val="LOnormal"/>
+    <w:next w:val="LOnormal"/>
     <w:qFormat/>
     <w:pPr>
       <w:keepNext w:val="true"/>
@@ -2356,8 +2086,8 @@
   </w:style>
   <w:style w:type="paragraph" w:styleId="Ttulo4">
     <w:name w:val="Heading 4"/>
-    <w:basedOn w:val="Normal1"/>
-    <w:next w:val="Normal1"/>
+    <w:basedOn w:val="LOnormal"/>
+    <w:next w:val="LOnormal"/>
     <w:qFormat/>
     <w:pPr>
       <w:keepNext w:val="true"/>
@@ -2372,8 +2102,8 @@
   </w:style>
   <w:style w:type="paragraph" w:styleId="Ttulo5">
     <w:name w:val="Heading 5"/>
-    <w:basedOn w:val="Normal1"/>
-    <w:next w:val="Normal1"/>
+    <w:basedOn w:val="LOnormal"/>
+    <w:next w:val="LOnormal"/>
     <w:qFormat/>
     <w:pPr>
       <w:keepNext w:val="true"/>
@@ -2388,8 +2118,8 @@
   </w:style>
   <w:style w:type="paragraph" w:styleId="Ttulo6">
     <w:name w:val="Heading 6"/>
-    <w:basedOn w:val="Normal1"/>
-    <w:next w:val="Normal1"/>
+    <w:basedOn w:val="LOnormal"/>
+    <w:next w:val="LOnormal"/>
     <w:qFormat/>
     <w:pPr>
       <w:keepNext w:val="true"/>
@@ -2461,11 +2191,12 @@
       <w:rFonts w:cs="Arial"/>
     </w:rPr>
   </w:style>
-  <w:style w:type="paragraph" w:styleId="Normal1" w:default="1">
+  <w:style w:type="paragraph" w:styleId="LOnormal" w:default="1">
     <w:name w:val="LO-normal"/>
     <w:qFormat/>
     <w:pPr>
       <w:widowControl/>
+      <w:suppressAutoHyphens w:val="true"/>
       <w:bidi w:val="0"/>
       <w:spacing w:lineRule="auto" w:line="276" w:before="0" w:after="0"/>
       <w:jc w:val="left"/>
@@ -2481,8 +2212,8 @@
   </w:style>
   <w:style w:type="paragraph" w:styleId="Ttulogeneral">
     <w:name w:val="Title"/>
-    <w:basedOn w:val="Normal1"/>
-    <w:next w:val="Normal1"/>
+    <w:basedOn w:val="LOnormal"/>
+    <w:next w:val="LOnormal"/>
     <w:qFormat/>
     <w:pPr>
       <w:keepNext w:val="true"/>
@@ -2496,8 +2227,8 @@
   </w:style>
   <w:style w:type="paragraph" w:styleId="Subttulo">
     <w:name w:val="Subtitle"/>
-    <w:basedOn w:val="Normal1"/>
-    <w:next w:val="Normal1"/>
+    <w:basedOn w:val="LOnormal"/>
+    <w:next w:val="LOnormal"/>
     <w:qFormat/>
     <w:pPr>
       <w:keepNext w:val="true"/>

--- a/Assets/Otros Recursos/GDD - Jam.docx
+++ b/Assets/Otros Recursos/GDD - Jam.docx
@@ -873,6 +873,56 @@
           <w:szCs w:val="24"/>
         </w:rPr>
         <w:t>Vida: 2</w:t>
+      </w:r>
+    </w:p>
+    <w:p>
+      <w:pPr>
+        <w:pStyle w:val="LOnormal"/>
+        <w:numPr>
+          <w:ilvl w:val="0"/>
+          <w:numId w:val="4"/>
+        </w:numPr>
+        <w:spacing w:lineRule="auto" w:line="276" w:beforeAutospacing="0" w:before="0" w:afterAutospacing="0" w:after="0"/>
+        <w:ind w:left="720" w:hanging="360"/>
+        <w:jc w:val="both"/>
+        <w:rPr>
+          <w:b w:val="false"/>
+          <w:b w:val="false"/>
+          <w:bCs w:val="false"/>
+        </w:rPr>
+      </w:pPr>
+      <w:r>
+        <w:rPr>
+          <w:b w:val="false"/>
+          <w:bCs w:val="false"/>
+          <w:i/>
+          <w:iCs/>
+          <w:sz w:val="24"/>
+          <w:szCs w:val="24"/>
+        </w:rPr>
+        <w:t>Polillas</w:t>
+      </w:r>
+      <w:r>
+        <w:rPr>
+          <w:b w:val="false"/>
+          <w:bCs w:val="false"/>
+          <w:i w:val="false"/>
+          <w:iCs w:val="false"/>
+          <w:sz w:val="24"/>
+          <w:szCs w:val="24"/>
+        </w:rPr>
+        <w:t xml:space="preserve">: Un enemigo volador que se mueve en todas direcciones. </w:t>
+      </w:r>
+      <w:r>
+        <w:rPr>
+          <w:b/>
+          <w:bCs/>
+          <w:i w:val="false"/>
+          <w:iCs w:val="false"/>
+          <w:sz w:val="24"/>
+          <w:szCs w:val="24"/>
+        </w:rPr>
+        <w:t>Vida: 3</w:t>
       </w:r>
     </w:p>
     <w:p>
